--- a/module_1_submit.docx
+++ b/module_1_submit.docx
@@ -188,7 +188,14 @@
         <w:t>public GitHub repository link that contains the results of your module implementation:</w:t>
       </w:r>
     </w:p>
-    <w:p/>
+    <w:p>
+      <w:pPr>
+        <w:ind w:left="720" w:firstLine="720"/>
+      </w:pPr>
+      <w:r>
+        <w:t>https://github.com/jaronwhipple2022/CSE310-Applied-Programming</w:t>
+      </w:r>
+    </w:p>
     <w:p>
       <w:pPr>
         <w:pStyle w:val="ListParagraph"/>
@@ -276,6 +283,9 @@
             <w:pPr>
               <w:jc w:val="center"/>
             </w:pPr>
+            <w:r>
+              <w:t>yes</w:t>
+            </w:r>
           </w:p>
         </w:tc>
       </w:tr>
@@ -299,6 +309,9 @@
             <w:pPr>
               <w:jc w:val="center"/>
             </w:pPr>
+            <w:r>
+              <w:t>yes</w:t>
+            </w:r>
           </w:p>
         </w:tc>
       </w:tr>
@@ -322,6 +335,9 @@
             <w:pPr>
               <w:jc w:val="center"/>
             </w:pPr>
+            <w:r>
+              <w:t>yes</w:t>
+            </w:r>
           </w:p>
         </w:tc>
       </w:tr>
@@ -345,6 +361,9 @@
             <w:pPr>
               <w:jc w:val="center"/>
             </w:pPr>
+            <w:r>
+              <w:t>yes</w:t>
+            </w:r>
           </w:p>
         </w:tc>
       </w:tr>
@@ -368,6 +387,9 @@
             <w:pPr>
               <w:jc w:val="center"/>
             </w:pPr>
+            <w:r>
+              <w:t>yes</w:t>
+            </w:r>
           </w:p>
         </w:tc>
       </w:tr>
@@ -391,6 +413,9 @@
             <w:pPr>
               <w:jc w:val="center"/>
             </w:pPr>
+            <w:r>
+              <w:t>yes</w:t>
+            </w:r>
           </w:p>
         </w:tc>
       </w:tr>
@@ -408,6 +433,24 @@
         <w:t>If you completed a stretch challenge, describe what you completed.</w:t>
       </w:r>
     </w:p>
+    <w:p>
+      <w:pPr>
+        <w:pStyle w:val="ListParagraph"/>
+        <w:ind w:left="1440"/>
+      </w:pPr>
+    </w:p>
+    <w:p>
+      <w:pPr>
+        <w:pStyle w:val="ListParagraph"/>
+        <w:ind w:left="1440"/>
+      </w:pPr>
+      <w:r>
+        <w:t>I completed two stretch challenges, one more fully than the other.  I provided multiple layers to allow for an easy filtration of data</w:t>
+      </w:r>
+      <w:r>
+        <w:t>. This helps to make the map more readable. The other stretch challenge was that I included a different marker type. (A trail versus just a point).</w:t>
+      </w:r>
+    </w:p>
     <w:p/>
     <w:p>
       <w:pPr>
@@ -418,7 +461,23 @@
         </w:numPr>
       </w:pPr>
       <w:r>
+        <w:lastRenderedPageBreak/>
         <w:t>What learning strategies worked well in this module and what strategies (or lack of strategy) did not work well?  How can you improve in the next module?</w:t>
+      </w:r>
+    </w:p>
+    <w:p>
+      <w:pPr>
+        <w:pStyle w:val="ListParagraph"/>
+        <w:ind w:left="1440"/>
+      </w:pPr>
+    </w:p>
+    <w:p>
+      <w:pPr>
+        <w:pStyle w:val="ListParagraph"/>
+        <w:ind w:left="1440"/>
+      </w:pPr>
+      <w:r>
+        <w:t>The most valuable learning strategy I experienced in this module was looking for and understanding solid sources.  I often burn out fast when I get stuck, but by pushing through until I found a source that was very informative, I was able to advance faster than I had hoped.  My lack of strategy would have to be my lack of following my dated outline.  I think I can improve next time by planning a better balance of time.  This will help me stay on track better and not get behind because something takes longer than I had expected.</w:t>
       </w:r>
     </w:p>
     <w:p>
